--- a/1/Test-Cases/UC4_Test_Case.docx
+++ b/1/Test-Cases/UC4_Test_Case.docx
@@ -19,7 +19,7 @@
         <w:t xml:space="preserve">4 – Συνδρομητική Υπηρεσία – </w:t>
       </w:r>
       <w:r>
-        <w:t>White</w:t>
+        <w:t>Basic</w:t>
       </w:r>
       <w:r>
         <w:rPr>
@@ -28,7 +28,7 @@
         <w:t xml:space="preserve"> </w:t>
       </w:r>
       <w:r>
-        <w:t>Box</w:t>
+        <w:t>Path</w:t>
       </w:r>
       <w:r>
         <w:rPr>
@@ -987,7 +987,7 @@
           <w:color w:val="00B050"/>
           <w:sz w:val="22"/>
           <w:szCs w:val="22"/>
-          <w:lang w:val="en-GB"/>
+          <w:lang w:val="el-GR"/>
         </w:rPr>
         <w:t># 2: Έλεγχος αν αριθμός κάρτας</w:t>
       </w:r>
@@ -1713,7 +1713,7 @@
           <w:color w:val="00B050"/>
           <w:sz w:val="22"/>
           <w:szCs w:val="22"/>
-          <w:lang w:val="en-GB"/>
+          <w:lang w:val="el-GR"/>
         </w:rPr>
         <w:t># 5: Μήνυμα σφάλματος</w:t>
       </w:r>
@@ -1886,7 +1886,33 @@
           <w:szCs w:val="22"/>
           <w:lang w:val="en-GB"/>
         </w:rPr>
-        <w:t xml:space="preserve">(expiry) != 5 or </w:t>
+        <w:t>(expiry</w:t>
+      </w:r>
+      <w:proofErr w:type="gramStart"/>
+      <w:r>
+        <w:rPr>
+          <w:rFonts w:ascii="Courier New" w:hAnsi="Courier New" w:cs="Courier New"/>
+          <w:b w:val="0"/>
+          <w:bCs w:val="0"/>
+          <w:color w:val="auto"/>
+          <w:sz w:val="22"/>
+          <w:szCs w:val="22"/>
+          <w:lang w:val="en-GB"/>
+        </w:rPr>
+        <w:t>) !</w:t>
+      </w:r>
+      <w:proofErr w:type="gramEnd"/>
+      <w:r>
+        <w:rPr>
+          <w:rFonts w:ascii="Courier New" w:hAnsi="Courier New" w:cs="Courier New"/>
+          <w:b w:val="0"/>
+          <w:bCs w:val="0"/>
+          <w:color w:val="auto"/>
+          <w:sz w:val="22"/>
+          <w:szCs w:val="22"/>
+          <w:lang w:val="en-GB"/>
+        </w:rPr>
+        <w:t xml:space="preserve">= 5 or </w:t>
       </w:r>
       <w:proofErr w:type="gramStart"/>
       <w:r>
@@ -2526,7 +2552,33 @@
           <w:szCs w:val="22"/>
           <w:lang w:val="en-GB"/>
         </w:rPr>
-        <w:t># 8: Έλεγχος λατινικών χαρακτήρων</w:t>
+        <w:t xml:space="preserve"># 8: </w:t>
+      </w:r>
+      <w:proofErr w:type="spellStart"/>
+      <w:r>
+        <w:rPr>
+          <w:rFonts w:ascii="Courier New" w:hAnsi="Courier New" w:cs="Courier New"/>
+          <w:b w:val="0"/>
+          <w:bCs w:val="0"/>
+          <w:color w:val="00B050"/>
+          <w:sz w:val="22"/>
+          <w:szCs w:val="22"/>
+          <w:lang w:val="en-GB"/>
+        </w:rPr>
+        <w:t>Έλεγχος</w:t>
+      </w:r>
+      <w:proofErr w:type="spellEnd"/>
+      <w:r>
+        <w:rPr>
+          <w:rFonts w:ascii="Courier New" w:hAnsi="Courier New" w:cs="Courier New"/>
+          <w:b w:val="0"/>
+          <w:bCs w:val="0"/>
+          <w:color w:val="00B050"/>
+          <w:sz w:val="22"/>
+          <w:szCs w:val="22"/>
+          <w:lang w:val="en-GB"/>
+        </w:rPr>
+        <w:t xml:space="preserve"> λατινικών χαρακτήρων</w:t>
       </w:r>
     </w:p>
     <w:p>
@@ -2992,7 +3044,33 @@
           <w:szCs w:val="22"/>
           <w:lang w:val="en-GB"/>
         </w:rPr>
-        <w:t># 10: Έλεγχος ενεργής συνδρομής</w:t>
+        <w:t xml:space="preserve"># 10: </w:t>
+      </w:r>
+      <w:proofErr w:type="spellStart"/>
+      <w:r>
+        <w:rPr>
+          <w:rFonts w:ascii="Courier New" w:hAnsi="Courier New" w:cs="Courier New"/>
+          <w:b w:val="0"/>
+          <w:bCs w:val="0"/>
+          <w:color w:val="00B050"/>
+          <w:sz w:val="22"/>
+          <w:szCs w:val="22"/>
+          <w:lang w:val="en-GB"/>
+        </w:rPr>
+        <w:t>Έλεγχος</w:t>
+      </w:r>
+      <w:proofErr w:type="spellEnd"/>
+      <w:r>
+        <w:rPr>
+          <w:rFonts w:ascii="Courier New" w:hAnsi="Courier New" w:cs="Courier New"/>
+          <w:b w:val="0"/>
+          <w:bCs w:val="0"/>
+          <w:color w:val="00B050"/>
+          <w:sz w:val="22"/>
+          <w:szCs w:val="22"/>
+          <w:lang w:val="en-GB"/>
+        </w:rPr>
+        <w:t xml:space="preserve"> ενεργής συνδρομής</w:t>
       </w:r>
     </w:p>
     <w:p>
@@ -3253,7 +3331,7 @@
           <w:color w:val="00B050"/>
           <w:sz w:val="22"/>
           <w:szCs w:val="22"/>
-          <w:lang w:val="en-GB"/>
+          <w:lang w:val="el-GR"/>
         </w:rPr>
       </w:pPr>
       <w:r>
@@ -3302,55 +3380,15 @@
           <w:color w:val="00B050"/>
           <w:sz w:val="22"/>
           <w:szCs w:val="22"/>
-          <w:lang w:val="en-GB"/>
-        </w:rPr>
-        <w:t xml:space="preserve"># 13: </w:t>
-      </w:r>
-      <w:proofErr w:type="spellStart"/>
-      <w:r>
-        <w:rPr>
-          <w:rFonts w:ascii="Courier New" w:hAnsi="Courier New" w:cs="Courier New"/>
-          <w:b w:val="0"/>
-          <w:bCs w:val="0"/>
-          <w:color w:val="00B050"/>
-          <w:sz w:val="22"/>
-          <w:szCs w:val="22"/>
-          <w:lang w:val="en-GB"/>
-        </w:rPr>
-        <w:t>Τέλος</w:t>
-      </w:r>
-      <w:proofErr w:type="spellEnd"/>
-      <w:r>
-        <w:rPr>
-          <w:rFonts w:ascii="Courier New" w:hAnsi="Courier New" w:cs="Courier New"/>
-          <w:b w:val="0"/>
-          <w:bCs w:val="0"/>
-          <w:color w:val="00B050"/>
-          <w:sz w:val="22"/>
-          <w:szCs w:val="22"/>
-          <w:lang w:val="en-GB"/>
-        </w:rPr>
-        <w:t xml:space="preserve"> </w:t>
-      </w:r>
-      <w:proofErr w:type="spellStart"/>
-      <w:r>
-        <w:rPr>
-          <w:rFonts w:ascii="Courier New" w:hAnsi="Courier New" w:cs="Courier New"/>
-          <w:b w:val="0"/>
-          <w:bCs w:val="0"/>
-          <w:color w:val="00B050"/>
-          <w:sz w:val="22"/>
-          <w:szCs w:val="22"/>
-          <w:lang w:val="en-GB"/>
-        </w:rPr>
-        <w:t>συνάρτησης</w:t>
-      </w:r>
-      <w:proofErr w:type="spellEnd"/>
+          <w:lang w:val="el-GR"/>
+        </w:rPr>
+        <w:t># 13: Τέλος συνάρτησης</w:t>
+      </w:r>
     </w:p>
     <w:p>
       <w:pPr>
         <w:rPr>
-          <w:lang w:val="en-GB"/>
+          <w:lang w:val="el-GR"/>
         </w:rPr>
       </w:pPr>
     </w:p>
@@ -3428,111 +3466,177 @@
     <w:p>
       <w:pPr>
         <w:pStyle w:val="Heading2"/>
+        <w:rPr>
+          <w:lang w:val="el-GR"/>
+        </w:rPr>
       </w:pPr>
     </w:p>
     <w:p>
       <w:pPr>
         <w:pStyle w:val="Heading2"/>
+        <w:rPr>
+          <w:lang w:val="el-GR"/>
+        </w:rPr>
       </w:pPr>
     </w:p>
     <w:p>
       <w:pPr>
         <w:pStyle w:val="Heading2"/>
+        <w:rPr>
+          <w:lang w:val="el-GR"/>
+        </w:rPr>
       </w:pPr>
     </w:p>
     <w:p>
       <w:pPr>
         <w:pStyle w:val="Heading2"/>
+        <w:rPr>
+          <w:lang w:val="el-GR"/>
+        </w:rPr>
       </w:pPr>
     </w:p>
     <w:p>
       <w:pPr>
         <w:pStyle w:val="Heading2"/>
+        <w:rPr>
+          <w:lang w:val="el-GR"/>
+        </w:rPr>
       </w:pPr>
     </w:p>
     <w:p>
       <w:pPr>
         <w:pStyle w:val="Heading2"/>
+        <w:rPr>
+          <w:lang w:val="el-GR"/>
+        </w:rPr>
       </w:pPr>
     </w:p>
     <w:p>
       <w:pPr>
         <w:pStyle w:val="Heading2"/>
+        <w:rPr>
+          <w:lang w:val="el-GR"/>
+        </w:rPr>
       </w:pPr>
     </w:p>
     <w:p>
       <w:pPr>
         <w:pStyle w:val="Heading2"/>
+        <w:rPr>
+          <w:lang w:val="el-GR"/>
+        </w:rPr>
       </w:pPr>
     </w:p>
     <w:p>
       <w:pPr>
         <w:pStyle w:val="Heading2"/>
+        <w:rPr>
+          <w:lang w:val="el-GR"/>
+        </w:rPr>
       </w:pPr>
     </w:p>
     <w:p>
       <w:pPr>
         <w:pStyle w:val="Heading2"/>
+        <w:rPr>
+          <w:lang w:val="el-GR"/>
+        </w:rPr>
       </w:pPr>
     </w:p>
     <w:p>
       <w:pPr>
         <w:pStyle w:val="Heading2"/>
+        <w:rPr>
+          <w:lang w:val="el-GR"/>
+        </w:rPr>
       </w:pPr>
     </w:p>
     <w:p>
       <w:pPr>
         <w:pStyle w:val="Heading2"/>
+        <w:rPr>
+          <w:lang w:val="el-GR"/>
+        </w:rPr>
       </w:pPr>
     </w:p>
     <w:p>
       <w:pPr>
         <w:pStyle w:val="Heading2"/>
+        <w:rPr>
+          <w:lang w:val="el-GR"/>
+        </w:rPr>
       </w:pPr>
     </w:p>
     <w:p>
       <w:pPr>
         <w:pStyle w:val="Heading2"/>
+        <w:rPr>
+          <w:lang w:val="el-GR"/>
+        </w:rPr>
       </w:pPr>
     </w:p>
     <w:p>
       <w:pPr>
         <w:pStyle w:val="Heading2"/>
+        <w:rPr>
+          <w:lang w:val="el-GR"/>
+        </w:rPr>
       </w:pPr>
     </w:p>
     <w:p>
       <w:pPr>
         <w:pStyle w:val="Heading2"/>
+        <w:rPr>
+          <w:lang w:val="el-GR"/>
+        </w:rPr>
       </w:pPr>
     </w:p>
     <w:p>
       <w:pPr>
         <w:pStyle w:val="Heading2"/>
+        <w:rPr>
+          <w:lang w:val="el-GR"/>
+        </w:rPr>
       </w:pPr>
     </w:p>
     <w:p>
       <w:pPr>
         <w:pStyle w:val="Heading2"/>
+        <w:rPr>
+          <w:lang w:val="el-GR"/>
+        </w:rPr>
       </w:pPr>
     </w:p>
     <w:p>
       <w:pPr>
         <w:pStyle w:val="Heading2"/>
+        <w:rPr>
+          <w:lang w:val="el-GR"/>
+        </w:rPr>
       </w:pPr>
     </w:p>
     <w:p>
       <w:pPr>
         <w:pStyle w:val="Heading2"/>
+        <w:rPr>
+          <w:lang w:val="el-GR"/>
+        </w:rPr>
       </w:pPr>
     </w:p>
     <w:p>
       <w:pPr>
         <w:pStyle w:val="Heading2"/>
+        <w:rPr>
+          <w:lang w:val="el-GR"/>
+        </w:rPr>
       </w:pPr>
     </w:p>
     <w:p>
       <w:pPr>
         <w:pStyle w:val="Heading2"/>
+        <w:rPr>
+          <w:lang w:val="el-GR"/>
+        </w:rPr>
       </w:pPr>
     </w:p>
     <w:p>
@@ -4953,6 +5057,7 @@
     <w:p>
       <w:r>
         <w:rPr>
+          <w:noProof/>
           <w:lang w:val="el-GR"/>
         </w:rPr>
         <w:drawing>
@@ -5808,6 +5913,7 @@
   <w:style w:type="character" w:default="1" w:styleId="DefaultParagraphFont">
     <w:name w:val="Default Paragraph Font"/>
     <w:uiPriority w:val="1"/>
+    <w:semiHidden/>
     <w:unhideWhenUsed/>
   </w:style>
   <w:style w:type="table" w:default="1" w:styleId="TableNormal">
